--- a/lab_01/Отчет лр 1.docx
+++ b/lab_01/Отчет лр 1.docx
@@ -79,12 +79,12 @@
                   <wp:extent cx="733425" cy="828675"/>
                   <wp:effectExtent b="0" l="0" r="0" t="0"/>
                   <wp:wrapSquare wrapText="bothSides" distB="0" distT="0" distL="114300" distR="114300"/>
-                  <wp:docPr descr="Gerb-BMSTU_01" id="10" name="image10.jpg"/>
+                  <wp:docPr descr="Gerb-BMSTU_01" id="9" name="image2.jpg"/>
                   <a:graphic>
                     <a:graphicData uri="http://schemas.openxmlformats.org/drawingml/2006/picture">
                       <pic:pic>
                         <pic:nvPicPr>
-                          <pic:cNvPr descr="Gerb-BMSTU_01" id="0" name="image10.jpg"/>
+                          <pic:cNvPr descr="Gerb-BMSTU_01" id="0" name="image2.jpg"/>
                           <pic:cNvPicPr preferRelativeResize="0"/>
                         </pic:nvPicPr>
                         <pic:blipFill>
@@ -1041,12 +1041,12 @@
           <wp:inline distB="114300" distT="114300" distL="114300" distR="114300">
             <wp:extent cx="6281738" cy="1497881"/>
             <wp:effectExtent b="0" l="0" r="0" t="0"/>
-            <wp:docPr id="6" name="image5.png"/>
+            <wp:docPr id="6" name="image10.png"/>
             <a:graphic>
               <a:graphicData uri="http://schemas.openxmlformats.org/drawingml/2006/picture">
                 <pic:pic>
                   <pic:nvPicPr>
-                    <pic:cNvPr id="0" name="image5.png"/>
+                    <pic:cNvPr id="0" name="image10.png"/>
                     <pic:cNvPicPr preferRelativeResize="0"/>
                   </pic:nvPicPr>
                   <pic:blipFill>
@@ -1203,12 +1203,12 @@
           <wp:inline distB="114300" distT="114300" distL="114300" distR="114300">
             <wp:extent cx="5943600" cy="1155700"/>
             <wp:effectExtent b="0" l="0" r="0" t="0"/>
-            <wp:docPr id="2" name="image9.png"/>
+            <wp:docPr id="2" name="image3.png"/>
             <a:graphic>
               <a:graphicData uri="http://schemas.openxmlformats.org/drawingml/2006/picture">
                 <pic:pic>
                   <pic:nvPicPr>
-                    <pic:cNvPr id="0" name="image9.png"/>
+                    <pic:cNvPr id="0" name="image3.png"/>
                     <pic:cNvPicPr preferRelativeResize="0"/>
                   </pic:nvPicPr>
                   <pic:blipFill>
@@ -1300,12 +1300,12 @@
           <wp:inline distB="114300" distT="114300" distL="114300" distR="114300">
             <wp:extent cx="5691188" cy="3766764"/>
             <wp:effectExtent b="0" l="0" r="0" t="0"/>
-            <wp:docPr id="11" name="image7.png"/>
+            <wp:docPr id="10" name="image4.png"/>
             <a:graphic>
               <a:graphicData uri="http://schemas.openxmlformats.org/drawingml/2006/picture">
                 <pic:pic>
                   <pic:nvPicPr>
-                    <pic:cNvPr id="0" name="image7.png"/>
+                    <pic:cNvPr id="0" name="image4.png"/>
                     <pic:cNvPicPr preferRelativeResize="0"/>
                   </pic:nvPicPr>
                   <pic:blipFill>
@@ -1349,7 +1349,7 @@
           <w:szCs w:val="28"/>
           <w:rtl w:val="0"/>
         </w:rPr>
-        <w:t xml:space="preserve">Во вкладке ‘Изменение рабочего времени’ отмечаем праздники.</w:t>
+        <w:t xml:space="preserve">Во вкладке ‘Изменение рабочего времени’ отмечаем праздники. Также добавили рабочий день.</w:t>
       </w:r>
     </w:p>
     <w:p>
@@ -1367,14 +1367,14 @@
         </w:rPr>
         <w:drawing>
           <wp:inline distB="114300" distT="114300" distL="114300" distR="114300">
-            <wp:extent cx="5924550" cy="685800"/>
+            <wp:extent cx="5943600" cy="1485900"/>
             <wp:effectExtent b="0" l="0" r="0" t="0"/>
-            <wp:docPr id="5" name="image11.png"/>
+            <wp:docPr id="5" name="image7.png"/>
             <a:graphic>
               <a:graphicData uri="http://schemas.openxmlformats.org/drawingml/2006/picture">
                 <pic:pic>
                   <pic:nvPicPr>
-                    <pic:cNvPr id="0" name="image11.png"/>
+                    <pic:cNvPr id="0" name="image7.png"/>
                     <pic:cNvPicPr preferRelativeResize="0"/>
                   </pic:nvPicPr>
                   <pic:blipFill>
@@ -1387,7 +1387,7 @@
                   <pic:spPr>
                     <a:xfrm>
                       <a:off x="0" y="0"/>
-                      <a:ext cx="5924550" cy="685800"/>
+                      <a:ext cx="5943600" cy="1485900"/>
                     </a:xfrm>
                     <a:prstGeom prst="rect"/>
                     <a:ln/>
@@ -1438,12 +1438,12 @@
           <wp:inline distB="114300" distT="114300" distL="114300" distR="114300">
             <wp:extent cx="2076450" cy="561975"/>
             <wp:effectExtent b="0" l="0" r="0" t="0"/>
-            <wp:docPr id="1" name="image3.png"/>
+            <wp:docPr id="1" name="image1.png"/>
             <a:graphic>
               <a:graphicData uri="http://schemas.openxmlformats.org/drawingml/2006/picture">
                 <pic:pic>
                   <pic:nvPicPr>
-                    <pic:cNvPr id="0" name="image3.png"/>
+                    <pic:cNvPr id="0" name="image1.png"/>
                     <pic:cNvPicPr preferRelativeResize="0"/>
                   </pic:nvPicPr>
                   <pic:blipFill>
@@ -1521,12 +1521,12 @@
           <wp:inline distB="114300" distT="114300" distL="114300" distR="114300">
             <wp:extent cx="5700713" cy="1105427"/>
             <wp:effectExtent b="0" l="0" r="0" t="0"/>
-            <wp:docPr id="12" name="image2.png"/>
+            <wp:docPr id="11" name="image8.png"/>
             <a:graphic>
               <a:graphicData uri="http://schemas.openxmlformats.org/drawingml/2006/picture">
                 <pic:pic>
                   <pic:nvPicPr>
-                    <pic:cNvPr id="0" name="image2.png"/>
+                    <pic:cNvPr id="0" name="image8.png"/>
                     <pic:cNvPicPr preferRelativeResize="0"/>
                   </pic:nvPicPr>
                   <pic:blipFill>
@@ -1607,12 +1607,12 @@
           <wp:inline distB="114300" distT="114300" distL="114300" distR="114300">
             <wp:extent cx="4090988" cy="3015983"/>
             <wp:effectExtent b="0" l="0" r="0" t="0"/>
-            <wp:docPr id="3" name="image4.png"/>
+            <wp:docPr id="3" name="image5.png"/>
             <a:graphic>
               <a:graphicData uri="http://schemas.openxmlformats.org/drawingml/2006/picture">
                 <pic:pic>
                   <pic:nvPicPr>
-                    <pic:cNvPr id="0" name="image4.png"/>
+                    <pic:cNvPr id="0" name="image5.png"/>
                     <pic:cNvPicPr preferRelativeResize="0"/>
                   </pic:nvPicPr>
                   <pic:blipFill>
@@ -1691,12 +1691,12 @@
           <wp:inline distB="114300" distT="114300" distL="114300" distR="114300">
             <wp:extent cx="5852948" cy="1928813"/>
             <wp:effectExtent b="0" l="0" r="0" t="0"/>
-            <wp:docPr id="4" name="image8.png"/>
+            <wp:docPr id="4" name="image6.png"/>
             <a:graphic>
               <a:graphicData uri="http://schemas.openxmlformats.org/drawingml/2006/picture">
                 <pic:pic>
                   <pic:nvPicPr>
-                    <pic:cNvPr id="0" name="image8.png"/>
+                    <pic:cNvPr id="0" name="image6.png"/>
                     <pic:cNvPicPr preferRelativeResize="0"/>
                   </pic:nvPicPr>
                   <pic:blipFill>
@@ -1837,18 +1837,69 @@
         </w:rPr>
         <w:drawing>
           <wp:inline distB="114300" distT="114300" distL="114300" distR="114300">
-            <wp:extent cx="5943600" cy="2120900"/>
+            <wp:extent cx="5943600" cy="2184400"/>
             <wp:effectExtent b="0" l="0" r="0" t="0"/>
-            <wp:docPr id="8" name="image1.png"/>
+            <wp:docPr id="7" name="image11.png"/>
             <a:graphic>
               <a:graphicData uri="http://schemas.openxmlformats.org/drawingml/2006/picture">
                 <pic:pic>
                   <pic:nvPicPr>
-                    <pic:cNvPr id="0" name="image1.png"/>
+                    <pic:cNvPr id="0" name="image11.png"/>
                     <pic:cNvPicPr preferRelativeResize="0"/>
                   </pic:nvPicPr>
                   <pic:blipFill>
                     <a:blip r:embed="rId15"/>
+                    <a:srcRect b="0" l="0" r="0" t="0"/>
+                    <a:stretch>
+                      <a:fillRect/>
+                    </a:stretch>
+                  </pic:blipFill>
+                  <pic:spPr>
+                    <a:xfrm>
+                      <a:off x="0" y="0"/>
+                      <a:ext cx="5943600" cy="2184400"/>
+                    </a:xfrm>
+                    <a:prstGeom prst="rect"/>
+                    <a:ln/>
+                  </pic:spPr>
+                </pic:pic>
+              </a:graphicData>
+            </a:graphic>
+          </wp:inline>
+        </w:drawing>
+      </w:r>
+      <w:r>
+        <w:rPr>
+          <w:rtl w:val="0"/>
+        </w:rPr>
+      </w:r>
+    </w:p>
+    <w:p>
+      <w:pPr>
+        <w:rPr>
+          <w:sz w:val="28"/>
+          <w:szCs w:val="28"/>
+        </w:rPr>
+      </w:pPr>
+      <w:r>
+        <w:rPr>
+          <w:sz w:val="28"/>
+          <w:szCs w:val="28"/>
+        </w:rPr>
+        <w:drawing>
+          <wp:inline distB="114300" distT="114300" distL="114300" distR="114300">
+            <wp:extent cx="5943600" cy="2120900"/>
+            <wp:effectExtent b="0" l="0" r="0" t="0"/>
+            <wp:docPr id="8" name="image12.png"/>
+            <a:graphic>
+              <a:graphicData uri="http://schemas.openxmlformats.org/drawingml/2006/picture">
+                <pic:pic>
+                  <pic:nvPicPr>
+                    <pic:cNvPr id="0" name="image12.png"/>
+                    <pic:cNvPicPr preferRelativeResize="0"/>
+                  </pic:nvPicPr>
+                  <pic:blipFill>
+                    <a:blip r:embed="rId16"/>
                     <a:srcRect b="0" l="0" r="0" t="0"/>
                     <a:stretch>
                       <a:fillRect/>
@@ -1888,65 +1939,14 @@
         </w:rPr>
         <w:drawing>
           <wp:inline distB="114300" distT="114300" distL="114300" distR="114300">
-            <wp:extent cx="5943600" cy="1308100"/>
+            <wp:extent cx="5943600" cy="2095500"/>
             <wp:effectExtent b="0" l="0" r="0" t="0"/>
-            <wp:docPr id="7" name="image12.png"/>
+            <wp:docPr id="12" name="image9.png"/>
             <a:graphic>
               <a:graphicData uri="http://schemas.openxmlformats.org/drawingml/2006/picture">
                 <pic:pic>
                   <pic:nvPicPr>
-                    <pic:cNvPr id="0" name="image12.png"/>
-                    <pic:cNvPicPr preferRelativeResize="0"/>
-                  </pic:nvPicPr>
-                  <pic:blipFill>
-                    <a:blip r:embed="rId16"/>
-                    <a:srcRect b="0" l="0" r="0" t="0"/>
-                    <a:stretch>
-                      <a:fillRect/>
-                    </a:stretch>
-                  </pic:blipFill>
-                  <pic:spPr>
-                    <a:xfrm>
-                      <a:off x="0" y="0"/>
-                      <a:ext cx="5943600" cy="1308100"/>
-                    </a:xfrm>
-                    <a:prstGeom prst="rect"/>
-                    <a:ln/>
-                  </pic:spPr>
-                </pic:pic>
-              </a:graphicData>
-            </a:graphic>
-          </wp:inline>
-        </w:drawing>
-      </w:r>
-      <w:r>
-        <w:rPr>
-          <w:rtl w:val="0"/>
-        </w:rPr>
-      </w:r>
-    </w:p>
-    <w:p>
-      <w:pPr>
-        <w:rPr>
-          <w:sz w:val="28"/>
-          <w:szCs w:val="28"/>
-        </w:rPr>
-      </w:pPr>
-      <w:r>
-        <w:rPr>
-          <w:sz w:val="28"/>
-          <w:szCs w:val="28"/>
-        </w:rPr>
-        <w:drawing>
-          <wp:inline distB="114300" distT="114300" distL="114300" distR="114300">
-            <wp:extent cx="5943600" cy="2019300"/>
-            <wp:effectExtent b="0" l="0" r="0" t="0"/>
-            <wp:docPr id="9" name="image6.png"/>
-            <a:graphic>
-              <a:graphicData uri="http://schemas.openxmlformats.org/drawingml/2006/picture">
-                <pic:pic>
-                  <pic:nvPicPr>
-                    <pic:cNvPr id="0" name="image6.png"/>
+                    <pic:cNvPr id="0" name="image9.png"/>
                     <pic:cNvPicPr preferRelativeResize="0"/>
                   </pic:nvPicPr>
                   <pic:blipFill>
@@ -1959,7 +1959,7 @@
                   <pic:spPr>
                     <a:xfrm>
                       <a:off x="0" y="0"/>
-                      <a:ext cx="5943600" cy="2019300"/>
+                      <a:ext cx="5943600" cy="2095500"/>
                     </a:xfrm>
                     <a:prstGeom prst="rect"/>
                     <a:ln/>
@@ -2008,7 +2008,7 @@
           <w:szCs w:val="28"/>
           <w:rtl w:val="0"/>
         </w:rPr>
-        <w:t xml:space="preserve">Начало работы: 01.03.22. Окончание проекта: 26.09.22.</w:t>
+        <w:t xml:space="preserve">Начало работы: 01.03.22. Окончание проекта: 19.09.22.</w:t>
       </w:r>
     </w:p>
     <w:p>
@@ -2046,7 +2046,7 @@
           <w:szCs w:val="28"/>
           <w:rtl w:val="0"/>
         </w:rPr>
-        <w:t xml:space="preserve">В данной лабораторной работе были освоены возможности программы Microsoft Project для планирования проекта по разработке программного обеспечения. Был создан план проекта создания карты города. Была получена дата завершения работ — 26.09.22. В итоге длительность проекта превысила 6 месяцев, обозначенных в задании, на 26 дней. Microsoft Project предоставил возможность спланировать проект и сделать выводы о нехватки обозначенного изначального времени.</w:t>
+        <w:t xml:space="preserve">В данной лабораторной работе были освоены возможности программы Microsoft Project для планирования проекта по разработке программного обеспечения. Был создан план проекта создания карты города. Была получена дата завершения работ — 19.09.22. В итоге длительность проекта превысила 6 месяцев, обозначенных в задании, на 19 дней. Microsoft Project предоставил возможность спланировать проект и сделать выводы о нехватки обозначенного изначального времени.</w:t>
       </w:r>
     </w:p>
     <w:p>
